--- a/Docs/Observaciones-Lab 6.docx
+++ b/Docs/Observaciones-Lab 6.docx
@@ -4,7 +4,7 @@
   <w:body>
     <w:p>
       <w:pPr>
-        <w:pStyle w:val="Title"/>
+        <w:pStyle w:val="Ttulo"/>
         <w:jc w:val="center"/>
         <w:rPr>
           <w:lang w:val="es-419"/>
@@ -82,7 +82,7 @@
     </w:p>
     <w:p>
       <w:pPr>
-        <w:pStyle w:val="ListParagraph"/>
+        <w:pStyle w:val="Prrafodelista"/>
         <w:numPr>
           <w:ilvl w:val="0"/>
           <w:numId w:val="1"/>
@@ -104,7 +104,50 @@
     </w:p>
     <w:p>
       <w:pPr>
-        <w:pStyle w:val="ListParagraph"/>
+        <w:pStyle w:val="Prrafodelista"/>
+        <w:ind w:left="360"/>
+        <w:rPr>
+          <w:lang w:val="es-CO"/>
+        </w:rPr>
+      </w:pPr>
+      <w:r>
+        <w:rPr>
+          <w:lang w:val="es-CO"/>
+        </w:rPr>
+        <w:t xml:space="preserve">Se usa el </w:t>
+      </w:r>
+      <w:proofErr w:type="spellStart"/>
+      <w:r>
+        <w:rPr>
+          <w:lang w:val="es-CO"/>
+        </w:rPr>
+        <w:t>tad</w:t>
+      </w:r>
+      <w:proofErr w:type="spellEnd"/>
+      <w:r>
+        <w:rPr>
+          <w:lang w:val="es-CO"/>
+        </w:rPr>
+        <w:t xml:space="preserve"> </w:t>
+      </w:r>
+      <w:proofErr w:type="spellStart"/>
+      <w:r>
+        <w:rPr>
+          <w:lang w:val="es-CO"/>
+        </w:rPr>
+        <w:t>map</w:t>
+      </w:r>
+      <w:proofErr w:type="spellEnd"/>
+      <w:r>
+        <w:rPr>
+          <w:lang w:val="es-CO"/>
+        </w:rPr>
+        <w:t xml:space="preserve"> para ese índice </w:t>
+      </w:r>
+    </w:p>
+    <w:p>
+      <w:pPr>
+        <w:pStyle w:val="Prrafodelista"/>
         <w:numPr>
           <w:ilvl w:val="0"/>
           <w:numId w:val="1"/>
@@ -126,7 +169,37 @@
     </w:p>
     <w:p>
       <w:pPr>
-        <w:pStyle w:val="ListParagraph"/>
+        <w:pStyle w:val="Prrafodelista"/>
+        <w:ind w:left="360"/>
+      </w:pPr>
+      <w:r>
+        <w:t xml:space="preserve">Se </w:t>
+      </w:r>
+      <w:proofErr w:type="spellStart"/>
+      <w:r>
+        <w:t>espera</w:t>
+      </w:r>
+      <w:proofErr w:type="spellEnd"/>
+      <w:r>
+        <w:t xml:space="preserve"> </w:t>
+      </w:r>
+      <w:proofErr w:type="spellStart"/>
+      <w:r>
+        <w:t>almacenar</w:t>
+      </w:r>
+      <w:proofErr w:type="spellEnd"/>
+      <w:r>
+        <w:t xml:space="preserve"> 800 </w:t>
+      </w:r>
+      <w:proofErr w:type="spellStart"/>
+      <w:r>
+        <w:t>datos</w:t>
+      </w:r>
+      <w:proofErr w:type="spellEnd"/>
+    </w:p>
+    <w:p>
+      <w:pPr>
+        <w:pStyle w:val="Prrafodelista"/>
         <w:numPr>
           <w:ilvl w:val="0"/>
           <w:numId w:val="1"/>
@@ -148,7 +221,22 @@
     </w:p>
     <w:p>
       <w:pPr>
-        <w:pStyle w:val="ListParagraph"/>
+        <w:pStyle w:val="Prrafodelista"/>
+        <w:ind w:left="360"/>
+        <w:rPr>
+          <w:lang w:val="es-CO"/>
+        </w:rPr>
+      </w:pPr>
+      <w:r>
+        <w:rPr>
+          <w:lang w:val="es-CO"/>
+        </w:rPr>
+        <w:t>El factor de carga máximo de la tabla es 4.0</w:t>
+      </w:r>
+    </w:p>
+    <w:p>
+      <w:pPr>
+        <w:pStyle w:val="Prrafodelista"/>
         <w:numPr>
           <w:ilvl w:val="0"/>
           <w:numId w:val="1"/>
@@ -186,7 +274,19 @@
     </w:p>
     <w:p>
       <w:pPr>
-        <w:pStyle w:val="ListParagraph"/>
+        <w:pStyle w:val="Prrafodelista"/>
+        <w:spacing w:after="0"/>
+        <w:ind w:left="360"/>
+        <w:jc w:val="both"/>
+        <w:rPr>
+          <w:rFonts w:ascii="Dax-Regular" w:hAnsi="Dax-Regular"/>
+          <w:lang w:val="es-419"/>
+        </w:rPr>
+      </w:pPr>
+    </w:p>
+    <w:p>
+      <w:pPr>
+        <w:pStyle w:val="Prrafodelista"/>
         <w:numPr>
           <w:ilvl w:val="0"/>
           <w:numId w:val="1"/>
@@ -235,7 +335,58 @@
     </w:p>
     <w:p>
       <w:pPr>
-        <w:pStyle w:val="ListParagraph"/>
+        <w:pStyle w:val="Prrafodelista"/>
+        <w:spacing w:after="0"/>
+        <w:ind w:left="360"/>
+        <w:jc w:val="both"/>
+        <w:rPr>
+          <w:rFonts w:ascii="Dax-Regular" w:hAnsi="Dax-Regular"/>
+          <w:lang w:val="es-CO"/>
+        </w:rPr>
+      </w:pPr>
+      <w:r>
+        <w:rPr>
+          <w:rFonts w:ascii="Dax-Regular" w:hAnsi="Dax-Regular"/>
+          <w:lang w:val="es-CO"/>
+        </w:rPr>
+        <w:t xml:space="preserve">Ingresa una pareja </w:t>
+      </w:r>
+      <w:proofErr w:type="gramStart"/>
+      <w:r>
+        <w:rPr>
+          <w:rFonts w:ascii="Dax-Regular" w:hAnsi="Dax-Regular"/>
+          <w:lang w:val="es-CO"/>
+        </w:rPr>
+        <w:t>llave ,</w:t>
+      </w:r>
+      <w:proofErr w:type="gramEnd"/>
+      <w:r>
+        <w:rPr>
+          <w:rFonts w:ascii="Dax-Regular" w:hAnsi="Dax-Regular"/>
+          <w:lang w:val="es-CO"/>
+        </w:rPr>
+        <w:t xml:space="preserve"> valor a la tabla de hash , si la llave ya </w:t>
+      </w:r>
+      <w:proofErr w:type="spellStart"/>
+      <w:r>
+        <w:rPr>
+          <w:rFonts w:ascii="Dax-Regular" w:hAnsi="Dax-Regular"/>
+          <w:lang w:val="es-CO"/>
+        </w:rPr>
+        <w:t>exoste</w:t>
+      </w:r>
+      <w:proofErr w:type="spellEnd"/>
+      <w:r>
+        <w:rPr>
+          <w:rFonts w:ascii="Dax-Regular" w:hAnsi="Dax-Regular"/>
+          <w:lang w:val="es-CO"/>
+        </w:rPr>
+        <w:t xml:space="preserve"> en la tabla se remplaza el valor</w:t>
+      </w:r>
+    </w:p>
+    <w:p>
+      <w:pPr>
+        <w:pStyle w:val="Prrafodelista"/>
         <w:numPr>
           <w:ilvl w:val="0"/>
           <w:numId w:val="1"/>
@@ -320,7 +471,44 @@
     </w:p>
     <w:p>
       <w:pPr>
-        <w:pStyle w:val="ListParagraph"/>
+        <w:pStyle w:val="Prrafodelista"/>
+        <w:ind w:left="360"/>
+        <w:rPr>
+          <w:lang w:val="es-CO"/>
+        </w:rPr>
+      </w:pPr>
+      <w:r>
+        <w:rPr>
+          <w:lang w:val="es-CO"/>
+        </w:rPr>
+        <w:t xml:space="preserve">Buscar dentro de </w:t>
+      </w:r>
+      <w:proofErr w:type="spellStart"/>
+      <w:r>
+        <w:rPr>
+          <w:lang w:val="es-CO"/>
+        </w:rPr>
+        <w:t>book</w:t>
+      </w:r>
+      <w:proofErr w:type="spellEnd"/>
+      <w:r>
+        <w:rPr>
+          <w:lang w:val="es-CO"/>
+        </w:rPr>
+        <w:t xml:space="preserve"> el valor de </w:t>
+      </w:r>
+      <w:proofErr w:type="spellStart"/>
+      <w:r>
+        <w:rPr>
+          <w:lang w:val="es-CO"/>
+        </w:rPr>
+        <w:t>goodreads_book_id</w:t>
+      </w:r>
+      <w:proofErr w:type="spellEnd"/>
+    </w:p>
+    <w:p>
+      <w:pPr>
+        <w:pStyle w:val="Prrafodelista"/>
         <w:numPr>
           <w:ilvl w:val="0"/>
           <w:numId w:val="1"/>
@@ -385,7 +573,25 @@
     </w:p>
     <w:p>
       <w:pPr>
-        <w:pStyle w:val="ListParagraph"/>
+        <w:pStyle w:val="Prrafodelista"/>
+        <w:spacing w:after="0"/>
+        <w:ind w:left="360"/>
+        <w:jc w:val="both"/>
+        <w:rPr>
+          <w:rFonts w:ascii="Dax-Regular" w:hAnsi="Dax-Regular"/>
+          <w:lang w:val="es-CO"/>
+        </w:rPr>
+      </w:pPr>
+      <w:r>
+        <w:rPr>
+          <w:lang w:val="es-CO"/>
+        </w:rPr>
+        <w:t>Es el valor asociado a la pareja</w:t>
+      </w:r>
+    </w:p>
+    <w:p>
+      <w:pPr>
+        <w:pStyle w:val="Prrafodelista"/>
         <w:numPr>
           <w:ilvl w:val="0"/>
           <w:numId w:val="1"/>
@@ -414,6 +620,7 @@
         <w:t>“</w:t>
       </w:r>
       <w:proofErr w:type="spellStart"/>
+      <w:proofErr w:type="gramStart"/>
       <w:r>
         <w:rPr>
           <w:rFonts w:ascii="Dax-Regular" w:hAnsi="Dax-Regular"/>
@@ -431,7 +638,17 @@
           <w:bCs/>
           <w:lang w:val="es-419"/>
         </w:rPr>
-        <w:t>(…)”</w:t>
+        <w:t>(</w:t>
+      </w:r>
+      <w:proofErr w:type="gramEnd"/>
+      <w:r>
+        <w:rPr>
+          <w:rFonts w:ascii="Dax-Regular" w:hAnsi="Dax-Regular"/>
+          <w:b/>
+          <w:bCs/>
+          <w:lang w:val="es-419"/>
+        </w:rPr>
+        <w:t>…)”</w:t>
       </w:r>
       <w:r>
         <w:rPr>
@@ -443,7 +660,51 @@
     </w:p>
     <w:p>
       <w:pPr>
-        <w:pStyle w:val="ListParagraph"/>
+        <w:pStyle w:val="Prrafodelista"/>
+        <w:numPr>
+          <w:ilvl w:val="0"/>
+          <w:numId w:val="1"/>
+        </w:numPr>
+        <w:rPr>
+          <w:rFonts w:ascii="Consolas" w:eastAsia="Times New Roman" w:hAnsi="Consolas" w:cs="Times New Roman"/>
+          <w:color w:val="D4D4D4"/>
+          <w:sz w:val="21"/>
+          <w:szCs w:val="21"/>
+          <w:lang w:val="es-CO" w:eastAsia="es-CO"/>
+        </w:rPr>
+      </w:pPr>
+      <w:r>
+        <w:rPr>
+          <w:lang w:val="es-CO"/>
+        </w:rPr>
+        <w:t xml:space="preserve">Retorna la pareja </w:t>
+      </w:r>
+      <w:proofErr w:type="gramStart"/>
+      <w:r>
+        <w:rPr>
+          <w:lang w:val="es-CO"/>
+        </w:rPr>
+        <w:t>llave ,</w:t>
+      </w:r>
+      <w:proofErr w:type="gramEnd"/>
+      <w:r>
+        <w:rPr>
+          <w:lang w:val="es-CO"/>
+        </w:rPr>
+        <w:t xml:space="preserve"> valor ,cuya llave sea igual a </w:t>
+      </w:r>
+      <w:proofErr w:type="spellStart"/>
+      <w:r>
+        <w:rPr>
+          <w:lang w:val="es-CO"/>
+        </w:rPr>
+        <w:t>key</w:t>
+      </w:r>
+      <w:proofErr w:type="spellEnd"/>
+    </w:p>
+    <w:p>
+      <w:pPr>
+        <w:pStyle w:val="Prrafodelista"/>
         <w:numPr>
           <w:ilvl w:val="0"/>
           <w:numId w:val="1"/>
@@ -521,7 +782,36 @@
     </w:p>
     <w:p>
       <w:pPr>
-        <w:pStyle w:val="ListParagraph"/>
+        <w:pStyle w:val="Prrafodelista"/>
+        <w:ind w:left="360"/>
+        <w:rPr>
+          <w:lang w:val="es-CO"/>
+        </w:rPr>
+      </w:pPr>
+      <w:r>
+        <w:rPr>
+          <w:lang w:val="es-CO"/>
+        </w:rPr>
+        <w:t xml:space="preserve">Es un booleano que nos dice si nos deja entrar al </w:t>
+      </w:r>
+      <w:proofErr w:type="spellStart"/>
+      <w:r>
+        <w:rPr>
+          <w:lang w:val="es-CO"/>
+        </w:rPr>
+        <w:t>if</w:t>
+      </w:r>
+      <w:proofErr w:type="spellEnd"/>
+      <w:r>
+        <w:rPr>
+          <w:lang w:val="es-CO"/>
+        </w:rPr>
+        <w:t xml:space="preserve"> o no </w:t>
+      </w:r>
+    </w:p>
+    <w:p>
+      <w:pPr>
+        <w:pStyle w:val="Prrafodelista"/>
         <w:numPr>
           <w:ilvl w:val="0"/>
           <w:numId w:val="1"/>
@@ -533,7 +823,6 @@
           <w:lang w:val="es-419"/>
         </w:rPr>
       </w:pPr>
-      <w:proofErr w:type="gramStart"/>
       <w:r>
         <w:rPr>
           <w:rFonts w:ascii="Dax-Regular" w:hAnsi="Dax-Regular"/>
@@ -551,6 +840,7 @@
         <w:t>“</w:t>
       </w:r>
       <w:proofErr w:type="spellStart"/>
+      <w:proofErr w:type="gramStart"/>
       <w:r>
         <w:rPr>
           <w:rFonts w:ascii="Dax-Regular" w:hAnsi="Dax-Regular"/>
@@ -558,8 +848,9 @@
           <w:bCs/>
           <w:lang w:val="es-ES"/>
         </w:rPr>
-        <w:t>me.</w:t>
-      </w:r>
+        <w:t>me.getValue</w:t>
+      </w:r>
+      <w:proofErr w:type="spellEnd"/>
       <w:proofErr w:type="gramEnd"/>
       <w:r>
         <w:rPr>
@@ -568,25 +859,58 @@
           <w:bCs/>
           <w:lang w:val="es-ES"/>
         </w:rPr>
-        <w:t>getValue</w:t>
+        <w:t>(…)”</w:t>
+      </w:r>
+      <w:r>
+        <w:rPr>
+          <w:rFonts w:ascii="Dax-Regular" w:hAnsi="Dax-Regular"/>
+          <w:lang w:val="es-ES"/>
+        </w:rPr>
+        <w:t>?</w:t>
+      </w:r>
+    </w:p>
+    <w:p>
+      <w:pPr>
+        <w:pStyle w:val="Prrafodelista"/>
+        <w:numPr>
+          <w:ilvl w:val="0"/>
+          <w:numId w:val="1"/>
+        </w:numPr>
+        <w:rPr>
+          <w:rFonts w:ascii="Consolas" w:eastAsia="Times New Roman" w:hAnsi="Consolas" w:cs="Times New Roman"/>
+          <w:color w:val="D4D4D4"/>
+          <w:sz w:val="21"/>
+          <w:szCs w:val="21"/>
+          <w:lang w:val="es-CO" w:eastAsia="es-CO"/>
+        </w:rPr>
+      </w:pPr>
+      <w:r>
+        <w:rPr>
+          <w:lang w:val="es-CO"/>
+        </w:rPr>
+        <w:t xml:space="preserve">Retorna el valor de una parea de un </w:t>
+      </w:r>
+      <w:proofErr w:type="spellStart"/>
+      <w:r>
+        <w:rPr>
+          <w:lang w:val="es-CO"/>
+        </w:rPr>
+        <w:t>Map</w:t>
       </w:r>
       <w:proofErr w:type="spellEnd"/>
-      <w:r>
-        <w:rPr>
-          <w:rFonts w:ascii="Dax-Regular" w:hAnsi="Dax-Regular"/>
-          <w:b/>
-          <w:bCs/>
-          <w:lang w:val="es-ES"/>
-        </w:rPr>
-        <w:t>(…)”</w:t>
-      </w:r>
-      <w:r>
-        <w:rPr>
-          <w:rFonts w:ascii="Dax-Regular" w:hAnsi="Dax-Regular"/>
-          <w:lang w:val="es-ES"/>
-        </w:rPr>
-        <w:t>?</w:t>
-      </w:r>
+    </w:p>
+    <w:p>
+      <w:pPr>
+        <w:pStyle w:val="Prrafodelista"/>
+        <w:spacing w:after="0"/>
+        <w:ind w:left="360"/>
+        <w:jc w:val="both"/>
+        <w:rPr>
+          <w:rFonts w:ascii="Dax-Regular" w:hAnsi="Dax-Regular"/>
+          <w:u w:val="single"/>
+          <w:lang w:val="es-CO"/>
+        </w:rPr>
+      </w:pPr>
     </w:p>
     <w:p>
       <w:pPr>
@@ -1128,13 +1452,13 @@
       <w:noProof/>
     </w:rPr>
   </w:style>
-  <w:style w:type="character" w:default="1" w:styleId="DefaultParagraphFont">
+  <w:style w:type="character" w:default="1" w:styleId="Fuentedeprrafopredeter">
     <w:name w:val="Default Paragraph Font"/>
     <w:uiPriority w:val="1"/>
     <w:semiHidden/>
     <w:unhideWhenUsed/>
   </w:style>
-  <w:style w:type="table" w:default="1" w:styleId="TableNormal">
+  <w:style w:type="table" w:default="1" w:styleId="Tablanormal">
     <w:name w:val="Normal Table"/>
     <w:uiPriority w:val="99"/>
     <w:semiHidden/>
@@ -1149,17 +1473,17 @@
       </w:tblCellMar>
     </w:tblPr>
   </w:style>
-  <w:style w:type="numbering" w:default="1" w:styleId="NoList">
+  <w:style w:type="numbering" w:default="1" w:styleId="Sinlista">
     <w:name w:val="No List"/>
     <w:uiPriority w:val="99"/>
     <w:semiHidden/>
     <w:unhideWhenUsed/>
   </w:style>
-  <w:style w:type="paragraph" w:styleId="Title">
+  <w:style w:type="paragraph" w:styleId="Ttulo">
     <w:name w:val="Title"/>
     <w:basedOn w:val="Normal"/>
     <w:next w:val="Normal"/>
-    <w:link w:val="TitleChar"/>
+    <w:link w:val="TtuloCar"/>
     <w:uiPriority w:val="10"/>
     <w:qFormat/>
     <w:rsid w:val="00BA3B38"/>
@@ -1175,10 +1499,10 @@
       <w:szCs w:val="56"/>
     </w:rPr>
   </w:style>
-  <w:style w:type="character" w:customStyle="1" w:styleId="TitleChar">
-    <w:name w:val="Title Char"/>
-    <w:basedOn w:val="DefaultParagraphFont"/>
-    <w:link w:val="Title"/>
+  <w:style w:type="character" w:customStyle="1" w:styleId="TtuloCar">
+    <w:name w:val="Título Car"/>
+    <w:basedOn w:val="Fuentedeprrafopredeter"/>
+    <w:link w:val="Ttulo"/>
     <w:uiPriority w:val="10"/>
     <w:rsid w:val="00BA3B38"/>
     <w:rPr>
@@ -1190,7 +1514,7 @@
       <w:szCs w:val="56"/>
     </w:rPr>
   </w:style>
-  <w:style w:type="paragraph" w:styleId="ListParagraph">
+  <w:style w:type="paragraph" w:styleId="Prrafodelista">
     <w:name w:val="List Paragraph"/>
     <w:basedOn w:val="Normal"/>
     <w:uiPriority w:val="34"/>
@@ -1204,9 +1528,9 @@
       <w:noProof w:val="0"/>
     </w:rPr>
   </w:style>
-  <w:style w:type="character" w:styleId="CommentReference">
+  <w:style w:type="character" w:styleId="Refdecomentario">
     <w:name w:val="annotation reference"/>
-    <w:basedOn w:val="DefaultParagraphFont"/>
+    <w:basedOn w:val="Fuentedeprrafopredeter"/>
     <w:uiPriority w:val="99"/>
     <w:semiHidden/>
     <w:unhideWhenUsed/>
@@ -1216,10 +1540,10 @@
       <w:szCs w:val="16"/>
     </w:rPr>
   </w:style>
-  <w:style w:type="paragraph" w:styleId="CommentText">
+  <w:style w:type="paragraph" w:styleId="Textocomentario">
     <w:name w:val="annotation text"/>
     <w:basedOn w:val="Normal"/>
-    <w:link w:val="CommentTextChar"/>
+    <w:link w:val="TextocomentarioCar"/>
     <w:uiPriority w:val="99"/>
     <w:semiHidden/>
     <w:unhideWhenUsed/>
@@ -1233,10 +1557,10 @@
       <w:szCs w:val="20"/>
     </w:rPr>
   </w:style>
-  <w:style w:type="character" w:customStyle="1" w:styleId="CommentTextChar">
-    <w:name w:val="Comment Text Char"/>
-    <w:basedOn w:val="DefaultParagraphFont"/>
-    <w:link w:val="CommentText"/>
+  <w:style w:type="character" w:customStyle="1" w:styleId="TextocomentarioCar">
+    <w:name w:val="Texto comentario Car"/>
+    <w:basedOn w:val="Fuentedeprrafopredeter"/>
+    <w:link w:val="Textocomentario"/>
     <w:uiPriority w:val="99"/>
     <w:semiHidden/>
     <w:rsid w:val="00A442AC"/>
@@ -1544,21 +1868,6 @@
 </file>
 
 <file path=customXml/item1.xml><?xml version="1.0" encoding="utf-8"?>
-<p:properties xmlns:p="http://schemas.microsoft.com/office/2006/metadata/properties" xmlns:xsi="http://www.w3.org/2001/XMLSchema-instance" xmlns:pc="http://schemas.microsoft.com/office/infopath/2007/PartnerControls">
-  <documentManagement/>
-</p:properties>
-</file>
-
-<file path=customXml/item2.xml><?xml version="1.0" encoding="utf-8"?>
-<?mso-contentType ?>
-<FormTemplates xmlns="http://schemas.microsoft.com/sharepoint/v3/contenttype/forms">
-  <Display>DocumentLibraryForm</Display>
-  <Edit>DocumentLibraryForm</Edit>
-  <New>DocumentLibraryForm</New>
-</FormTemplates>
-</file>
-
-<file path=customXml/item3.xml><?xml version="1.0" encoding="utf-8"?>
 <ct:contentTypeSchema xmlns:ct="http://schemas.microsoft.com/office/2006/metadata/contentType" xmlns:ma="http://schemas.microsoft.com/office/2006/metadata/properties/metaAttributes" ct:_="" ma:_="" ma:contentTypeName="Documento" ma:contentTypeID="0x01010023858CF01A2EF24688B692775F4C60A4" ma:contentTypeVersion="11" ma:contentTypeDescription="Crear nuevo documento." ma:contentTypeScope="" ma:versionID="04b510ef1bc187d79b842c792d256c41">
   <xsd:schema xmlns:xsd="http://www.w3.org/2001/XMLSchema" xmlns:xs="http://www.w3.org/2001/XMLSchema" xmlns:p="http://schemas.microsoft.com/office/2006/metadata/properties" xmlns:ns2="164883f8-7691-4ecf-b54a-664c0d0edefe" xmlns:ns3="85e30bcc-d76c-4413-8e4d-2dce22fb0743" targetNamespace="http://schemas.microsoft.com/office/2006/metadata/properties" ma:root="true" ma:fieldsID="9049981c3eb1ee76226ec9e2f8ecd7b4" ns2:_="" ns3:_="">
     <xsd:import namespace="164883f8-7691-4ecf-b54a-664c0d0edefe"/>
@@ -1769,11 +2078,36 @@
 </ct:contentTypeSchema>
 </file>
 
+<file path=customXml/item2.xml><?xml version="1.0" encoding="utf-8"?>
+<?mso-contentType ?>
+<FormTemplates xmlns="http://schemas.microsoft.com/sharepoint/v3/contenttype/forms">
+  <Display>DocumentLibraryForm</Display>
+  <Edit>DocumentLibraryForm</Edit>
+  <New>DocumentLibraryForm</New>
+</FormTemplates>
+</file>
+
+<file path=customXml/item3.xml><?xml version="1.0" encoding="utf-8"?>
+<p:properties xmlns:p="http://schemas.microsoft.com/office/2006/metadata/properties" xmlns:xsi="http://www.w3.org/2001/XMLSchema-instance" xmlns:pc="http://schemas.microsoft.com/office/infopath/2007/PartnerControls">
+  <documentManagement/>
+</p:properties>
+</file>
+
 <file path=customXml/itemProps1.xml><?xml version="1.0" encoding="utf-8"?>
-<ds:datastoreItem xmlns:ds="http://schemas.openxmlformats.org/officeDocument/2006/customXml" ds:itemID="{8542EACB-7939-45C8-99C3-B6897CA7A7EF}">
+<ds:datastoreItem xmlns:ds="http://schemas.openxmlformats.org/officeDocument/2006/customXml" ds:itemID="{40CE0DC1-42B7-46C6-90BB-2912C538F6FA}">
   <ds:schemaRefs>
+    <ds:schemaRef ds:uri="http://schemas.microsoft.com/office/2006/metadata/contentType"/>
+    <ds:schemaRef ds:uri="http://schemas.microsoft.com/office/2006/metadata/properties/metaAttributes"/>
+    <ds:schemaRef ds:uri="http://www.w3.org/2001/XMLSchema"/>
     <ds:schemaRef ds:uri="http://schemas.microsoft.com/office/2006/metadata/properties"/>
+    <ds:schemaRef ds:uri="164883f8-7691-4ecf-b54a-664c0d0edefe"/>
+    <ds:schemaRef ds:uri="85e30bcc-d76c-4413-8e4d-2dce22fb0743"/>
+    <ds:schemaRef ds:uri="http://schemas.microsoft.com/office/2006/documentManagement/types"/>
     <ds:schemaRef ds:uri="http://schemas.microsoft.com/office/infopath/2007/PartnerControls"/>
+    <ds:schemaRef ds:uri="http://schemas.openxmlformats.org/package/2006/metadata/core-properties"/>
+    <ds:schemaRef ds:uri="http://purl.org/dc/elements/1.1/"/>
+    <ds:schemaRef ds:uri="http://purl.org/dc/terms/"/>
+    <ds:schemaRef ds:uri="http://schemas.microsoft.com/internal/obd"/>
   </ds:schemaRefs>
 </ds:datastoreItem>
 </file>
@@ -1787,5 +2121,10 @@
 </file>
 
 <file path=customXml/itemProps3.xml><?xml version="1.0" encoding="utf-8"?>
-<ds:datastoreItem xmlns:ds="http://schemas.openxmlformats.org/officeDocument/2006/customXml" ds:itemID="{40CE0DC1-42B7-46C6-90BB-2912C538F6FA}"/>
+<ds:datastoreItem xmlns:ds="http://schemas.openxmlformats.org/officeDocument/2006/customXml" ds:itemID="{8542EACB-7939-45C8-99C3-B6897CA7A7EF}">
+  <ds:schemaRefs>
+    <ds:schemaRef ds:uri="http://schemas.microsoft.com/office/2006/metadata/properties"/>
+    <ds:schemaRef ds:uri="http://schemas.microsoft.com/office/infopath/2007/PartnerControls"/>
+  </ds:schemaRefs>
+</ds:datastoreItem>
 </file>
--- a/Docs/Observaciones-Lab 6.docx
+++ b/Docs/Observaciones-Lab 6.docx
@@ -283,6 +283,13 @@
           <w:lang w:val="es-419"/>
         </w:rPr>
       </w:pPr>
+      <w:r>
+        <w:rPr>
+          <w:rFonts w:ascii="Dax-Regular" w:hAnsi="Dax-Regular"/>
+          <w:lang w:val="es-419"/>
+        </w:rPr>
+        <w:t>Es necesario 3200 elementos para hacer re hash</w:t>
+      </w:r>
     </w:p>
     <w:p>
       <w:pPr>
@@ -1868,6 +1875,21 @@
 </file>
 
 <file path=customXml/item1.xml><?xml version="1.0" encoding="utf-8"?>
+<p:properties xmlns:p="http://schemas.microsoft.com/office/2006/metadata/properties" xmlns:xsi="http://www.w3.org/2001/XMLSchema-instance" xmlns:pc="http://schemas.microsoft.com/office/infopath/2007/PartnerControls">
+  <documentManagement/>
+</p:properties>
+</file>
+
+<file path=customXml/item2.xml><?xml version="1.0" encoding="utf-8"?>
+<?mso-contentType ?>
+<FormTemplates xmlns="http://schemas.microsoft.com/sharepoint/v3/contenttype/forms">
+  <Display>DocumentLibraryForm</Display>
+  <Edit>DocumentLibraryForm</Edit>
+  <New>DocumentLibraryForm</New>
+</FormTemplates>
+</file>
+
+<file path=customXml/item3.xml><?xml version="1.0" encoding="utf-8"?>
 <ct:contentTypeSchema xmlns:ct="http://schemas.microsoft.com/office/2006/metadata/contentType" xmlns:ma="http://schemas.microsoft.com/office/2006/metadata/properties/metaAttributes" ct:_="" ma:_="" ma:contentTypeName="Documento" ma:contentTypeID="0x01010023858CF01A2EF24688B692775F4C60A4" ma:contentTypeVersion="11" ma:contentTypeDescription="Crear nuevo documento." ma:contentTypeScope="" ma:versionID="04b510ef1bc187d79b842c792d256c41">
   <xsd:schema xmlns:xsd="http://www.w3.org/2001/XMLSchema" xmlns:xs="http://www.w3.org/2001/XMLSchema" xmlns:p="http://schemas.microsoft.com/office/2006/metadata/properties" xmlns:ns2="164883f8-7691-4ecf-b54a-664c0d0edefe" xmlns:ns3="85e30bcc-d76c-4413-8e4d-2dce22fb0743" targetNamespace="http://schemas.microsoft.com/office/2006/metadata/properties" ma:root="true" ma:fieldsID="9049981c3eb1ee76226ec9e2f8ecd7b4" ns2:_="" ns3:_="">
     <xsd:import namespace="164883f8-7691-4ecf-b54a-664c0d0edefe"/>
@@ -2078,22 +2100,24 @@
 </ct:contentTypeSchema>
 </file>
 
-<file path=customXml/item2.xml><?xml version="1.0" encoding="utf-8"?>
-<?mso-contentType ?>
-<FormTemplates xmlns="http://schemas.microsoft.com/sharepoint/v3/contenttype/forms">
-  <Display>DocumentLibraryForm</Display>
-  <Edit>DocumentLibraryForm</Edit>
-  <New>DocumentLibraryForm</New>
-</FormTemplates>
+<file path=customXml/itemProps1.xml><?xml version="1.0" encoding="utf-8"?>
+<ds:datastoreItem xmlns:ds="http://schemas.openxmlformats.org/officeDocument/2006/customXml" ds:itemID="{8542EACB-7939-45C8-99C3-B6897CA7A7EF}">
+  <ds:schemaRefs>
+    <ds:schemaRef ds:uri="http://schemas.microsoft.com/office/2006/metadata/properties"/>
+    <ds:schemaRef ds:uri="http://schemas.microsoft.com/office/infopath/2007/PartnerControls"/>
+  </ds:schemaRefs>
+</ds:datastoreItem>
 </file>
 
-<file path=customXml/item3.xml><?xml version="1.0" encoding="utf-8"?>
-<p:properties xmlns:p="http://schemas.microsoft.com/office/2006/metadata/properties" xmlns:xsi="http://www.w3.org/2001/XMLSchema-instance" xmlns:pc="http://schemas.microsoft.com/office/infopath/2007/PartnerControls">
-  <documentManagement/>
-</p:properties>
+<file path=customXml/itemProps2.xml><?xml version="1.0" encoding="utf-8"?>
+<ds:datastoreItem xmlns:ds="http://schemas.openxmlformats.org/officeDocument/2006/customXml" ds:itemID="{1F59EA8B-1FA8-40D2-A8B0-61B9CE1E4579}">
+  <ds:schemaRefs>
+    <ds:schemaRef ds:uri="http://schemas.microsoft.com/sharepoint/v3/contenttype/forms"/>
+  </ds:schemaRefs>
+</ds:datastoreItem>
 </file>
 
-<file path=customXml/itemProps1.xml><?xml version="1.0" encoding="utf-8"?>
+<file path=customXml/itemProps3.xml><?xml version="1.0" encoding="utf-8"?>
 <ds:datastoreItem xmlns:ds="http://schemas.openxmlformats.org/officeDocument/2006/customXml" ds:itemID="{40CE0DC1-42B7-46C6-90BB-2912C538F6FA}">
   <ds:schemaRefs>
     <ds:schemaRef ds:uri="http://schemas.microsoft.com/office/2006/metadata/contentType"/>
@@ -2110,21 +2134,4 @@
     <ds:schemaRef ds:uri="http://schemas.microsoft.com/internal/obd"/>
   </ds:schemaRefs>
 </ds:datastoreItem>
-</file>
-
-<file path=customXml/itemProps2.xml><?xml version="1.0" encoding="utf-8"?>
-<ds:datastoreItem xmlns:ds="http://schemas.openxmlformats.org/officeDocument/2006/customXml" ds:itemID="{1F59EA8B-1FA8-40D2-A8B0-61B9CE1E4579}">
-  <ds:schemaRefs>
-    <ds:schemaRef ds:uri="http://schemas.microsoft.com/sharepoint/v3/contenttype/forms"/>
-  </ds:schemaRefs>
-</ds:datastoreItem>
-</file>
-
-<file path=customXml/itemProps3.xml><?xml version="1.0" encoding="utf-8"?>
-<ds:datastoreItem xmlns:ds="http://schemas.openxmlformats.org/officeDocument/2006/customXml" ds:itemID="{8542EACB-7939-45C8-99C3-B6897CA7A7EF}">
-  <ds:schemaRefs>
-    <ds:schemaRef ds:uri="http://schemas.microsoft.com/office/2006/metadata/properties"/>
-    <ds:schemaRef ds:uri="http://schemas.microsoft.com/office/infopath/2007/PartnerControls"/>
-  </ds:schemaRefs>
-</ds:datastoreItem>
 </file>
--- a/Docs/Observaciones-Lab 6.docx
+++ b/Docs/Observaciones-Lab 6.docx
@@ -29,25 +29,7 @@
         <w:rPr>
           <w:lang w:val="es-419"/>
         </w:rPr>
-        <w:t xml:space="preserve">Estudiante </w:t>
-      </w:r>
-      <w:r>
-        <w:rPr>
-          <w:lang w:val="es-419"/>
-        </w:rPr>
-        <w:t>1</w:t>
-      </w:r>
-      <w:r>
-        <w:rPr>
-          <w:lang w:val="es-419"/>
-        </w:rPr>
-        <w:t xml:space="preserve"> </w:t>
-      </w:r>
-      <w:r>
-        <w:rPr>
-          <w:lang w:val="es-419"/>
-        </w:rPr>
-        <w:t>Cod XXXX</w:t>
+        <w:t>Daniela Alvarez Rodriguez-202020209-d.alvarezr</w:t>
       </w:r>
     </w:p>
     <w:p>
@@ -62,13 +44,7 @@
         <w:rPr>
           <w:lang w:val="es-419"/>
         </w:rPr>
-        <w:t xml:space="preserve">Estudiante </w:t>
-      </w:r>
-      <w:r>
-        <w:rPr>
-          <w:lang w:val="es-419"/>
-        </w:rPr>
-        <w:t>2 Cod XXXX</w:t>
+        <w:t>Andres Mendoza-202012676-af.mendoza</w:t>
       </w:r>
     </w:p>
     <w:p>
@@ -76,7 +52,7 @@
         <w:spacing w:after="0"/>
         <w:jc w:val="right"/>
         <w:rPr>
-          <w:lang w:val="es-419"/>
+          <w:lang w:val="es-CO"/>
         </w:rPr>
       </w:pPr>
     </w:p>
@@ -116,34 +92,47 @@
         </w:rPr>
         <w:t xml:space="preserve">Se usa el </w:t>
       </w:r>
-      <w:proofErr w:type="spellStart"/>
-      <w:r>
-        <w:rPr>
-          <w:lang w:val="es-CO"/>
-        </w:rPr>
-        <w:t>tad</w:t>
-      </w:r>
-      <w:proofErr w:type="spellEnd"/>
+      <w:r>
+        <w:rPr>
+          <w:lang w:val="es-CO"/>
+        </w:rPr>
+        <w:t>TAD</w:t>
+      </w:r>
       <w:r>
         <w:rPr>
           <w:lang w:val="es-CO"/>
         </w:rPr>
         <w:t xml:space="preserve"> </w:t>
       </w:r>
-      <w:proofErr w:type="spellStart"/>
-      <w:r>
-        <w:rPr>
-          <w:lang w:val="es-CO"/>
-        </w:rPr>
-        <w:t>map</w:t>
-      </w:r>
-      <w:proofErr w:type="spellEnd"/>
-      <w:r>
-        <w:rPr>
-          <w:lang w:val="es-CO"/>
-        </w:rPr>
-        <w:t xml:space="preserve"> para ese índice </w:t>
-      </w:r>
+      <w:r>
+        <w:rPr>
+          <w:lang w:val="es-CO"/>
+        </w:rPr>
+        <w:t xml:space="preserve">Map o Tabla de Símbolos, específicamente, en la estructura de </w:t>
+      </w:r>
+      <w:r>
+        <w:rPr>
+          <w:i/>
+          <w:iCs/>
+          <w:lang w:val="es-CO"/>
+        </w:rPr>
+        <w:t>separate chaining</w:t>
+      </w:r>
+      <w:r>
+        <w:rPr>
+          <w:lang w:val="es-CO"/>
+        </w:rPr>
+        <w:t xml:space="preserve">. </w:t>
+      </w:r>
+    </w:p>
+    <w:p>
+      <w:pPr>
+        <w:pStyle w:val="Prrafodelista"/>
+        <w:ind w:left="360"/>
+        <w:rPr>
+          <w:lang w:val="es-CO"/>
+        </w:rPr>
+      </w:pPr>
     </w:p>
     <w:p>
       <w:pPr>
@@ -173,29 +162,17 @@
         <w:ind w:left="360"/>
       </w:pPr>
       <w:r>
-        <w:t xml:space="preserve">Se </w:t>
-      </w:r>
-      <w:proofErr w:type="spellStart"/>
-      <w:r>
-        <w:t>espera</w:t>
-      </w:r>
-      <w:proofErr w:type="spellEnd"/>
-      <w:r>
-        <w:t xml:space="preserve"> </w:t>
-      </w:r>
-      <w:proofErr w:type="spellStart"/>
-      <w:r>
-        <w:t>almacenar</w:t>
-      </w:r>
-      <w:proofErr w:type="spellEnd"/>
-      <w:r>
-        <w:t xml:space="preserve"> 800 </w:t>
-      </w:r>
-      <w:proofErr w:type="spellStart"/>
-      <w:r>
-        <w:t>datos</w:t>
-      </w:r>
-      <w:proofErr w:type="spellEnd"/>
+        <w:t>Se espera almacenar 800 datos</w:t>
+      </w:r>
+      <w:r>
+        <w:t>.</w:t>
+      </w:r>
+    </w:p>
+    <w:p>
+      <w:pPr>
+        <w:pStyle w:val="Prrafodelista"/>
+        <w:ind w:left="360"/>
+      </w:pPr>
     </w:p>
     <w:p>
       <w:pPr>
@@ -237,6 +214,15 @@
     <w:p>
       <w:pPr>
         <w:pStyle w:val="Prrafodelista"/>
+        <w:ind w:left="360"/>
+        <w:rPr>
+          <w:lang w:val="es-CO"/>
+        </w:rPr>
+      </w:pPr>
+    </w:p>
+    <w:p>
+      <w:pPr>
+        <w:pStyle w:val="Prrafodelista"/>
         <w:numPr>
           <w:ilvl w:val="0"/>
           <w:numId w:val="1"/>
@@ -288,8 +274,20 @@
           <w:rFonts w:ascii="Dax-Regular" w:hAnsi="Dax-Regular"/>
           <w:lang w:val="es-419"/>
         </w:rPr>
-        <w:t>Es necesario 3200 elementos para hacer re hash</w:t>
-      </w:r>
+        <w:t>Con 32000 datos. Lo anterior debido a que, con esta cantidad de datos, el factor de carga alcanza 4.0.</w:t>
+      </w:r>
+    </w:p>
+    <w:p>
+      <w:pPr>
+        <w:pStyle w:val="Prrafodelista"/>
+        <w:spacing w:after="0"/>
+        <w:ind w:left="360"/>
+        <w:jc w:val="both"/>
+        <w:rPr>
+          <w:rFonts w:ascii="Dax-Regular" w:hAnsi="Dax-Regular"/>
+          <w:lang w:val="es-419"/>
+        </w:rPr>
+      </w:pPr>
     </w:p>
     <w:p>
       <w:pPr>
@@ -356,40 +354,41 @@
           <w:rFonts w:ascii="Dax-Regular" w:hAnsi="Dax-Regular"/>
           <w:lang w:val="es-CO"/>
         </w:rPr>
-        <w:t xml:space="preserve">Ingresa una pareja </w:t>
-      </w:r>
-      <w:proofErr w:type="gramStart"/>
-      <w:r>
-        <w:rPr>
-          <w:rFonts w:ascii="Dax-Regular" w:hAnsi="Dax-Regular"/>
-          <w:lang w:val="es-CO"/>
-        </w:rPr>
-        <w:t>llave ,</w:t>
-      </w:r>
-      <w:proofErr w:type="gramEnd"/>
-      <w:r>
-        <w:rPr>
-          <w:rFonts w:ascii="Dax-Regular" w:hAnsi="Dax-Regular"/>
-          <w:lang w:val="es-CO"/>
-        </w:rPr>
-        <w:t xml:space="preserve"> valor a la tabla de hash , si la llave ya </w:t>
-      </w:r>
-      <w:proofErr w:type="spellStart"/>
-      <w:r>
-        <w:rPr>
-          <w:rFonts w:ascii="Dax-Regular" w:hAnsi="Dax-Regular"/>
-          <w:lang w:val="es-CO"/>
-        </w:rPr>
-        <w:t>exoste</w:t>
-      </w:r>
-      <w:proofErr w:type="spellEnd"/>
-      <w:r>
-        <w:rPr>
-          <w:rFonts w:ascii="Dax-Regular" w:hAnsi="Dax-Regular"/>
-          <w:lang w:val="es-CO"/>
-        </w:rPr>
-        <w:t xml:space="preserve"> en la tabla se remplaza el valor</w:t>
-      </w:r>
+        <w:t xml:space="preserve">Esta función, en este fragmento de código específicamente, ingresa la pareja llave-valor del libro que se evalúa en ese momento al TAD </w:t>
+      </w:r>
+      <w:r>
+        <w:rPr>
+          <w:rFonts w:ascii="Dax-Regular" w:hAnsi="Dax-Regular"/>
+          <w:lang w:val="es-CO"/>
+        </w:rPr>
+        <w:t>M</w:t>
+      </w:r>
+      <w:r>
+        <w:rPr>
+          <w:rFonts w:ascii="Dax-Regular" w:hAnsi="Dax-Regular"/>
+          <w:lang w:val="es-CO"/>
+        </w:rPr>
+        <w:t xml:space="preserve">ap que se encuentra en la parte de “bookIds” del catálogo. En este orden de ideas, la llave es el ID del libro y el valor es el diccionario con su </w:t>
+      </w:r>
+      <w:r>
+        <w:rPr>
+          <w:rFonts w:ascii="Dax-Regular" w:hAnsi="Dax-Regular"/>
+          <w:lang w:val="es-CO"/>
+        </w:rPr>
+        <w:t xml:space="preserve">información. </w:t>
+      </w:r>
+    </w:p>
+    <w:p>
+      <w:pPr>
+        <w:pStyle w:val="Prrafodelista"/>
+        <w:spacing w:after="0"/>
+        <w:ind w:left="360"/>
+        <w:jc w:val="both"/>
+        <w:rPr>
+          <w:rFonts w:ascii="Dax-Regular" w:hAnsi="Dax-Regular"/>
+          <w:lang w:val="es-CO"/>
+        </w:rPr>
+      </w:pPr>
     </w:p>
     <w:p>
       <w:pPr>
@@ -488,30 +487,55 @@
         <w:rPr>
           <w:lang w:val="es-CO"/>
         </w:rPr>
-        <w:t xml:space="preserve">Buscar dentro de </w:t>
+        <w:t>Evalúa</w:t>
+      </w:r>
+      <w:r>
+        <w:rPr>
+          <w:lang w:val="es-CO"/>
+        </w:rPr>
+        <w:t xml:space="preserve"> </w:t>
+      </w:r>
+      <w:r>
+        <w:rPr>
+          <w:lang w:val="es-CO"/>
+        </w:rPr>
+        <w:t>la llave “</w:t>
       </w:r>
       <w:proofErr w:type="spellStart"/>
       <w:r>
         <w:rPr>
           <w:lang w:val="es-CO"/>
         </w:rPr>
-        <w:t>book</w:t>
+        <w:t>goodreads_book_id</w:t>
       </w:r>
       <w:proofErr w:type="spellEnd"/>
       <w:r>
         <w:rPr>
           <w:lang w:val="es-CO"/>
         </w:rPr>
-        <w:t xml:space="preserve"> el valor de </w:t>
-      </w:r>
-      <w:proofErr w:type="spellStart"/>
-      <w:r>
-        <w:rPr>
-          <w:lang w:val="es-CO"/>
-        </w:rPr>
-        <w:t>goodreads_book_id</w:t>
-      </w:r>
-      <w:proofErr w:type="spellEnd"/>
+        <w:t>” dentro de</w:t>
+      </w:r>
+      <w:r>
+        <w:rPr>
+          <w:lang w:val="es-CO"/>
+        </w:rPr>
+        <w:t>l diccionario del libro y devuelve su valor.</w:t>
+      </w:r>
+      <w:r>
+        <w:rPr>
+          <w:lang w:val="es-CO"/>
+        </w:rPr>
+        <w:t xml:space="preserve"> Adicionalmente, dentro de la función este fragmento es la llave que se va a almacenar en la tabla de símbolos. </w:t>
+      </w:r>
+    </w:p>
+    <w:p>
+      <w:pPr>
+        <w:pStyle w:val="Prrafodelista"/>
+        <w:ind w:left="360"/>
+        <w:rPr>
+          <w:lang w:val="es-CO"/>
+        </w:rPr>
+      </w:pPr>
     </w:p>
     <w:p>
       <w:pPr>
@@ -539,7 +563,6 @@
           <w:rFonts w:ascii="Dax-Regular" w:hAnsi="Dax-Regular"/>
           <w:b/>
           <w:bCs/>
-          <w:highlight w:val="yellow"/>
           <w:lang w:val="es-ES"/>
         </w:rPr>
         <w:t>“</w:t>
@@ -550,9 +573,6 @@
           <w:rFonts w:ascii="Dax-Regular" w:hAnsi="Dax-Regular"/>
           <w:b/>
           <w:bCs/>
-          <w:i/>
-          <w:iCs/>
-          <w:highlight w:val="yellow"/>
           <w:lang w:val="es-ES"/>
         </w:rPr>
         <w:t>book</w:t>
@@ -563,19 +583,16 @@
           <w:rFonts w:ascii="Dax-Regular" w:hAnsi="Dax-Regular"/>
           <w:b/>
           <w:bCs/>
-          <w:i/>
-          <w:iCs/>
-          <w:highlight w:val="yellow"/>
-          <w:lang w:val="es-ES"/>
-        </w:rPr>
-        <w:t>”</w:t>
-      </w:r>
-      <w:r>
-        <w:rPr>
-          <w:rFonts w:ascii="Dax-Regular" w:hAnsi="Dax-Regular"/>
-          <w:lang w:val="es-ES"/>
-        </w:rPr>
-        <w:t xml:space="preserve"> en esa instrucción?</w:t>
+          <w:lang w:val="es-ES"/>
+        </w:rPr>
+        <w:t xml:space="preserve">” </w:t>
+      </w:r>
+      <w:r>
+        <w:rPr>
+          <w:rFonts w:ascii="Dax-Regular" w:hAnsi="Dax-Regular"/>
+          <w:lang w:val="es-ES"/>
+        </w:rPr>
+        <w:t>en esa instrucción?</w:t>
       </w:r>
     </w:p>
     <w:p>
@@ -585,16 +602,84 @@
         <w:ind w:left="360"/>
         <w:jc w:val="both"/>
         <w:rPr>
-          <w:rFonts w:ascii="Dax-Regular" w:hAnsi="Dax-Regular"/>
-          <w:lang w:val="es-CO"/>
-        </w:rPr>
-      </w:pPr>
-      <w:r>
-        <w:rPr>
-          <w:lang w:val="es-CO"/>
-        </w:rPr>
-        <w:t>Es el valor asociado a la pareja</w:t>
-      </w:r>
+          <w:lang w:val="es-CO"/>
+        </w:rPr>
+      </w:pPr>
+      <w:r>
+        <w:rPr>
+          <w:lang w:val="es-CO"/>
+        </w:rPr>
+        <w:t>“</w:t>
+      </w:r>
+      <w:proofErr w:type="spellStart"/>
+      <w:r>
+        <w:rPr>
+          <w:lang w:val="es-CO"/>
+        </w:rPr>
+        <w:t>book</w:t>
+      </w:r>
+      <w:proofErr w:type="spellEnd"/>
+      <w:r>
+        <w:rPr>
+          <w:lang w:val="es-CO"/>
+        </w:rPr>
+        <w:t xml:space="preserve">” es el diccionario con la información del libro, y en este caso, es el valor que se va a almacenar en el TAD Map asociado a la llave </w:t>
+      </w:r>
+      <w:r>
+        <w:rPr>
+          <w:rFonts w:ascii="Dax-Regular" w:hAnsi="Dax-Regular"/>
+          <w:b/>
+          <w:bCs/>
+          <w:lang w:val="es-ES"/>
+        </w:rPr>
+        <w:t>“</w:t>
+      </w:r>
+      <w:proofErr w:type="spellStart"/>
+      <w:r>
+        <w:rPr>
+          <w:lang w:val="es-CO"/>
+        </w:rPr>
+        <w:t>book</w:t>
+      </w:r>
+      <w:proofErr w:type="spellEnd"/>
+      <w:r>
+        <w:rPr>
+          <w:lang w:val="es-CO"/>
+        </w:rPr>
+        <w:t>[‘</w:t>
+      </w:r>
+      <w:proofErr w:type="spellStart"/>
+      <w:r>
+        <w:rPr>
+          <w:lang w:val="es-CO"/>
+        </w:rPr>
+        <w:t>goodreads_book_id</w:t>
+      </w:r>
+      <w:proofErr w:type="spellEnd"/>
+      <w:r>
+        <w:rPr>
+          <w:lang w:val="es-CO"/>
+        </w:rPr>
+        <w:t>’]”</w:t>
+      </w:r>
+      <w:r>
+        <w:rPr>
+          <w:lang w:val="es-CO"/>
+        </w:rPr>
+        <w:t>.</w:t>
+      </w:r>
+    </w:p>
+    <w:p>
+      <w:pPr>
+        <w:pStyle w:val="Prrafodelista"/>
+        <w:spacing w:after="0"/>
+        <w:ind w:left="360"/>
+        <w:jc w:val="both"/>
+        <w:rPr>
+          <w:rFonts w:ascii="Dax-Regular" w:hAnsi="Dax-Regular"/>
+          <w:lang w:val="es-CO"/>
+        </w:rPr>
+      </w:pPr>
     </w:p>
     <w:p>
       <w:pPr>
@@ -627,7 +712,6 @@
         <w:t>“</w:t>
       </w:r>
       <w:proofErr w:type="spellStart"/>
-      <w:proofErr w:type="gramStart"/>
       <w:r>
         <w:rPr>
           <w:rFonts w:ascii="Dax-Regular" w:hAnsi="Dax-Regular"/>
@@ -645,17 +729,7 @@
           <w:bCs/>
           <w:lang w:val="es-419"/>
         </w:rPr>
-        <w:t>(</w:t>
-      </w:r>
-      <w:proofErr w:type="gramEnd"/>
-      <w:r>
-        <w:rPr>
-          <w:rFonts w:ascii="Dax-Regular" w:hAnsi="Dax-Regular"/>
-          <w:b/>
-          <w:bCs/>
-          <w:lang w:val="es-419"/>
-        </w:rPr>
-        <w:t>…)”</w:t>
+        <w:t>(…)”</w:t>
       </w:r>
       <w:r>
         <w:rPr>
@@ -668,10 +742,70 @@
     <w:p>
       <w:pPr>
         <w:pStyle w:val="Prrafodelista"/>
-        <w:numPr>
-          <w:ilvl w:val="0"/>
-          <w:numId w:val="1"/>
-        </w:numPr>
+        <w:ind w:left="360"/>
+        <w:rPr>
+          <w:lang w:val="es-CO"/>
+        </w:rPr>
+      </w:pPr>
+      <w:r>
+        <w:rPr>
+          <w:lang w:val="es-CO"/>
+        </w:rPr>
+        <w:t xml:space="preserve">Esta función, en este fragmento de código específicamente, </w:t>
+      </w:r>
+      <w:r>
+        <w:rPr>
+          <w:lang w:val="es-CO"/>
+        </w:rPr>
+        <w:t>obtiene la información asociada a la llave “</w:t>
+      </w:r>
+      <w:proofErr w:type="spellStart"/>
+      <w:r>
+        <w:rPr>
+          <w:lang w:val="es-CO"/>
+        </w:rPr>
+        <w:t>years</w:t>
+      </w:r>
+      <w:proofErr w:type="spellEnd"/>
+      <w:r>
+        <w:rPr>
+          <w:lang w:val="es-CO"/>
+        </w:rPr>
+        <w:t xml:space="preserve">” en el TAD Map </w:t>
+      </w:r>
+      <w:proofErr w:type="spellStart"/>
+      <w:r>
+        <w:rPr>
+          <w:lang w:val="es-CO"/>
+        </w:rPr>
+        <w:t>catalog</w:t>
+      </w:r>
+      <w:proofErr w:type="spellEnd"/>
+      <w:r>
+        <w:rPr>
+          <w:lang w:val="es-CO"/>
+        </w:rPr>
+        <w:t>[“</w:t>
+      </w:r>
+      <w:proofErr w:type="spellStart"/>
+      <w:r>
+        <w:rPr>
+          <w:lang w:val="es-CO"/>
+        </w:rPr>
+        <w:t>years</w:t>
+      </w:r>
+      <w:proofErr w:type="spellEnd"/>
+      <w:r>
+        <w:rPr>
+          <w:lang w:val="es-CO"/>
+        </w:rPr>
+        <w:t xml:space="preserve">”] y la retorna en la forma de una pareja llave-valor. </w:t>
+      </w:r>
+    </w:p>
+    <w:p>
+      <w:pPr>
+        <w:pStyle w:val="Prrafodelista"/>
+        <w:ind w:left="360"/>
         <w:rPr>
           <w:rFonts w:ascii="Consolas" w:eastAsia="Times New Roman" w:hAnsi="Consolas" w:cs="Times New Roman"/>
           <w:color w:val="D4D4D4"/>
@@ -680,34 +814,6 @@
           <w:lang w:val="es-CO" w:eastAsia="es-CO"/>
         </w:rPr>
       </w:pPr>
-      <w:r>
-        <w:rPr>
-          <w:lang w:val="es-CO"/>
-        </w:rPr>
-        <w:t xml:space="preserve">Retorna la pareja </w:t>
-      </w:r>
-      <w:proofErr w:type="gramStart"/>
-      <w:r>
-        <w:rPr>
-          <w:lang w:val="es-CO"/>
-        </w:rPr>
-        <w:t>llave ,</w:t>
-      </w:r>
-      <w:proofErr w:type="gramEnd"/>
-      <w:r>
-        <w:rPr>
-          <w:lang w:val="es-CO"/>
-        </w:rPr>
-        <w:t xml:space="preserve"> valor ,cuya llave sea igual a </w:t>
-      </w:r>
-      <w:proofErr w:type="spellStart"/>
-      <w:r>
-        <w:rPr>
-          <w:lang w:val="es-CO"/>
-        </w:rPr>
-        <w:t>key</w:t>
-      </w:r>
-      <w:proofErr w:type="spellEnd"/>
     </w:p>
     <w:p>
       <w:pPr>
@@ -799,22 +905,45 @@
         <w:rPr>
           <w:lang w:val="es-CO"/>
         </w:rPr>
-        <w:t xml:space="preserve">Es un booleano que nos dice si nos deja entrar al </w:t>
+        <w:t>En la instrucción “</w:t>
       </w:r>
       <w:proofErr w:type="spellStart"/>
       <w:r>
         <w:rPr>
           <w:lang w:val="es-CO"/>
         </w:rPr>
-        <w:t>if</w:t>
+        <w:t>mp.get</w:t>
       </w:r>
       <w:proofErr w:type="spellEnd"/>
       <w:r>
         <w:rPr>
           <w:lang w:val="es-CO"/>
         </w:rPr>
-        <w:t xml:space="preserve"> o no </w:t>
-      </w:r>
+        <w:t>()”, “</w:t>
+      </w:r>
+      <w:proofErr w:type="spellStart"/>
+      <w:r>
+        <w:rPr>
+          <w:lang w:val="es-CO"/>
+        </w:rPr>
+        <w:t>year</w:t>
+      </w:r>
+      <w:proofErr w:type="spellEnd"/>
+      <w:r>
+        <w:rPr>
+          <w:lang w:val="es-CO"/>
+        </w:rPr>
+        <w:t xml:space="preserve">” es la llave que la función utiliza para buscar la información asociada a ella. </w:t>
+      </w:r>
+    </w:p>
+    <w:p>
+      <w:pPr>
+        <w:pStyle w:val="Prrafodelista"/>
+        <w:ind w:left="360"/>
+        <w:rPr>
+          <w:lang w:val="es-CO"/>
+        </w:rPr>
+      </w:pPr>
     </w:p>
     <w:p>
       <w:pPr>
@@ -847,7 +976,6 @@
         <w:t>“</w:t>
       </w:r>
       <w:proofErr w:type="spellStart"/>
-      <w:proofErr w:type="gramStart"/>
       <w:r>
         <w:rPr>
           <w:rFonts w:ascii="Dax-Regular" w:hAnsi="Dax-Regular"/>
@@ -858,7 +986,6 @@
         <w:t>me.getValue</w:t>
       </w:r>
       <w:proofErr w:type="spellEnd"/>
-      <w:proofErr w:type="gramEnd"/>
       <w:r>
         <w:rPr>
           <w:rFonts w:ascii="Dax-Regular" w:hAnsi="Dax-Regular"/>
@@ -879,10 +1006,7 @@
     <w:p>
       <w:pPr>
         <w:pStyle w:val="Prrafodelista"/>
-        <w:numPr>
-          <w:ilvl w:val="0"/>
-          <w:numId w:val="1"/>
-        </w:numPr>
+        <w:ind w:left="360"/>
         <w:rPr>
           <w:rFonts w:ascii="Consolas" w:eastAsia="Times New Roman" w:hAnsi="Consolas" w:cs="Times New Roman"/>
           <w:color w:val="D4D4D4"/>
@@ -895,16 +1019,26 @@
         <w:rPr>
           <w:lang w:val="es-CO"/>
         </w:rPr>
-        <w:t xml:space="preserve">Retorna el valor de una parea de un </w:t>
-      </w:r>
-      <w:proofErr w:type="spellStart"/>
-      <w:r>
-        <w:rPr>
-          <w:lang w:val="es-CO"/>
-        </w:rPr>
-        <w:t>Map</w:t>
-      </w:r>
-      <w:proofErr w:type="spellEnd"/>
+        <w:t xml:space="preserve">Retorna </w:t>
+      </w:r>
+      <w:r>
+        <w:rPr>
+          <w:lang w:val="es-CO"/>
+        </w:rPr>
+        <w:t>únicamente el</w:t>
+      </w:r>
+      <w:r>
+        <w:rPr>
+          <w:lang w:val="es-CO"/>
+        </w:rPr>
+        <w:t xml:space="preserve"> valor de </w:t>
+      </w:r>
+      <w:r>
+        <w:rPr>
+          <w:lang w:val="es-CO"/>
+        </w:rPr>
+        <w:t xml:space="preserve">la pareja llave-valor obtenida previamente. </w:t>
+      </w:r>
     </w:p>
     <w:p>
       <w:pPr>
